--- a/nginx相关学习/nginx.docx
+++ b/nginx相关学习/nginx.docx
@@ -194,8 +194,6 @@
               </w:rPr>
               <w:t xml:space="preserve"> make</w:t>
             </w:r>
-            <w:bookmarkStart w:id="0" w:name="_GoBack"/>
-            <w:bookmarkEnd w:id="0"/>
           </w:p>
           <w:p/>
           <w:p/>
@@ -210,9 +208,6 @@
     <w:p>
       <w:pPr>
         <w:pStyle w:val="3"/>
-        <w:rPr>
-          <w:rFonts w:hint="eastAsia"/>
-        </w:rPr>
       </w:pPr>
       <w:r>
         <w:rPr>
@@ -228,11 +223,6 @@
       </w:r>
     </w:p>
     <w:p>
-      <w:pPr>
-        <w:rPr>
-          <w:rFonts w:hint="eastAsia"/>
-        </w:rPr>
-      </w:pPr>
       <w:r>
         <w:rPr>
           <w:rFonts w:hint="eastAsia"/>
@@ -248,19 +238,10 @@
         </w:r>
       </w:hyperlink>
     </w:p>
-    <w:p>
-      <w:pPr>
-        <w:rPr>
-          <w:rFonts w:hint="eastAsia"/>
-        </w:rPr>
-      </w:pPr>
-    </w:p>
+    <w:p/>
     <w:p>
       <w:pPr>
         <w:pStyle w:val="4"/>
-        <w:rPr>
-          <w:rFonts w:hint="eastAsia"/>
-        </w:rPr>
       </w:pPr>
       <w:r>
         <w:rPr>
@@ -284,11 +265,6 @@
       </w:r>
     </w:p>
     <w:p>
-      <w:pPr>
-        <w:rPr>
-          <w:rFonts w:hint="eastAsia"/>
-        </w:rPr>
-      </w:pPr>
       <w:r>
         <w:rPr>
           <w:rFonts w:hint="eastAsia"/>
@@ -325,11 +301,6 @@
       </w:r>
     </w:p>
     <w:p>
-      <w:pPr>
-        <w:rPr>
-          <w:rFonts w:hint="eastAsia"/>
-        </w:rPr>
-      </w:pPr>
       <w:hyperlink r:id="rId10" w:history="1">
         <w:r>
           <w:rPr>
@@ -342,9 +313,6 @@
     <w:p>
       <w:pPr>
         <w:pStyle w:val="3"/>
-        <w:rPr>
-          <w:rFonts w:hint="eastAsia"/>
-        </w:rPr>
       </w:pPr>
       <w:r>
         <w:rPr>
@@ -360,11 +328,6 @@
       </w:r>
     </w:p>
     <w:p>
-      <w:pPr>
-        <w:rPr>
-          <w:rFonts w:hint="eastAsia"/>
-        </w:rPr>
-      </w:pPr>
       <w:r>
         <w:t>Y</w:t>
       </w:r>
@@ -610,6 +573,143 @@
         <w:t>conf</w:t>
       </w:r>
       <w:proofErr w:type="spellEnd"/>
+    </w:p>
+    <w:p>
+      <w:pPr>
+        <w:rPr>
+          <w:rFonts w:hint="eastAsia"/>
+        </w:rPr>
+      </w:pPr>
+    </w:p>
+    <w:p>
+      <w:pPr>
+        <w:rPr>
+          <w:rFonts w:hint="eastAsia"/>
+        </w:rPr>
+      </w:pPr>
+    </w:p>
+    <w:p>
+      <w:pPr>
+        <w:rPr>
+          <w:rFonts w:hint="eastAsia"/>
+        </w:rPr>
+      </w:pPr>
+    </w:p>
+    <w:p>
+      <w:pPr>
+        <w:pStyle w:val="2"/>
+        <w:rPr>
+          <w:rFonts w:hint="eastAsia"/>
+        </w:rPr>
+      </w:pPr>
+      <w:r>
+        <w:t>N</w:t>
+      </w:r>
+      <w:r>
+        <w:rPr>
+          <w:rFonts w:hint="eastAsia"/>
+        </w:rPr>
+        <w:t>ginx</w:t>
+      </w:r>
+      <w:r>
+        <w:rPr>
+          <w:rFonts w:hint="eastAsia"/>
+        </w:rPr>
+        <w:t>跨域配置</w:t>
+      </w:r>
+    </w:p>
+    <w:p>
+      <w:pPr>
+        <w:rPr>
+          <w:rFonts w:hint="eastAsia"/>
+        </w:rPr>
+      </w:pPr>
+    </w:p>
+    <w:p>
+      <w:pPr>
+        <w:rPr>
+          <w:rFonts w:hint="eastAsia"/>
+        </w:rPr>
+      </w:pPr>
+      <w:r>
+        <w:rPr>
+          <w:rFonts w:hint="eastAsia"/>
+        </w:rPr>
+        <w:t>配置跨域后</w:t>
+      </w:r>
+      <w:r>
+        <w:rPr>
+          <w:rFonts w:hint="eastAsia"/>
+        </w:rPr>
+        <w:t xml:space="preserve"> </w:t>
+      </w:r>
+      <w:r>
+        <w:rPr>
+          <w:rFonts w:hint="eastAsia"/>
+        </w:rPr>
+        <w:t>接口与发型错误</w:t>
+      </w:r>
+      <w:r>
+        <w:rPr>
+          <w:rFonts w:hint="eastAsia"/>
+        </w:rPr>
+        <w:t xml:space="preserve"> </w:t>
+      </w:r>
+      <w:r>
+        <w:rPr>
+          <w:rFonts w:hint="eastAsia"/>
+        </w:rPr>
+        <w:t>报跨域错误</w:t>
+      </w:r>
+    </w:p>
+    <w:p>
+      <w:pPr>
+        <w:rPr>
+          <w:rFonts w:hint="eastAsia"/>
+        </w:rPr>
+      </w:pPr>
+      <w:r>
+        <w:rPr>
+          <w:noProof/>
+        </w:rPr>
+        <w:drawing>
+          <wp:inline distT="0" distB="0" distL="0" distR="0" wp14:anchorId="5DB5D9AE" wp14:editId="0067E455">
+            <wp:extent cx="5274310" cy="1836852"/>
+            <wp:effectExtent l="0" t="0" r="2540" b="0"/>
+            <wp:docPr id="1" name="图片 1"/>
+            <wp:cNvGraphicFramePr>
+              <a:graphicFrameLocks xmlns:a="http://schemas.openxmlformats.org/drawingml/2006/main" noChangeAspect="1"/>
+            </wp:cNvGraphicFramePr>
+            <a:graphic xmlns:a="http://schemas.openxmlformats.org/drawingml/2006/main">
+              <a:graphicData uri="http://schemas.openxmlformats.org/drawingml/2006/picture">
+                <pic:pic xmlns:pic="http://schemas.openxmlformats.org/drawingml/2006/picture">
+                  <pic:nvPicPr>
+                    <pic:cNvPr id="0" name=""/>
+                    <pic:cNvPicPr/>
+                  </pic:nvPicPr>
+                  <pic:blipFill>
+                    <a:blip r:embed="rId11"/>
+                    <a:stretch>
+                      <a:fillRect/>
+                    </a:stretch>
+                  </pic:blipFill>
+                  <pic:spPr>
+                    <a:xfrm>
+                      <a:off x="0" y="0"/>
+                      <a:ext cx="5274310" cy="1836852"/>
+                    </a:xfrm>
+                    <a:prstGeom prst="rect">
+                      <a:avLst/>
+                    </a:prstGeom>
+                  </pic:spPr>
+                </pic:pic>
+              </a:graphicData>
+            </a:graphic>
+          </wp:inline>
+        </w:drawing>
+      </w:r>
+      <w:bookmarkStart w:id="0" w:name="_GoBack"/>
+      <w:bookmarkEnd w:id="0"/>
     </w:p>
     <w:p/>
     <w:sectPr>
@@ -1135,6 +1235,31 @@
       <w:szCs w:val="28"/>
     </w:rPr>
   </w:style>
+  <w:style w:type="paragraph" w:styleId="a6">
+    <w:name w:val="Balloon Text"/>
+    <w:basedOn w:val="a"/>
+    <w:link w:val="Char1"/>
+    <w:uiPriority w:val="99"/>
+    <w:semiHidden/>
+    <w:unhideWhenUsed/>
+    <w:rsid w:val="009336F1"/>
+    <w:rPr>
+      <w:sz w:val="18"/>
+      <w:szCs w:val="18"/>
+    </w:rPr>
+  </w:style>
+  <w:style w:type="character" w:customStyle="1" w:styleId="Char1">
+    <w:name w:val="批注框文本 Char"/>
+    <w:basedOn w:val="a0"/>
+    <w:link w:val="a6"/>
+    <w:uiPriority w:val="99"/>
+    <w:semiHidden/>
+    <w:rsid w:val="009336F1"/>
+    <w:rPr>
+      <w:sz w:val="18"/>
+      <w:szCs w:val="18"/>
+    </w:rPr>
+  </w:style>
 </w:styles>
 </file>
 
@@ -1611,6 +1736,31 @@
       <w:bCs/>
       <w:sz w:val="28"/>
       <w:szCs w:val="28"/>
+    </w:rPr>
+  </w:style>
+  <w:style w:type="paragraph" w:styleId="a6">
+    <w:name w:val="Balloon Text"/>
+    <w:basedOn w:val="a"/>
+    <w:link w:val="Char1"/>
+    <w:uiPriority w:val="99"/>
+    <w:semiHidden/>
+    <w:unhideWhenUsed/>
+    <w:rsid w:val="009336F1"/>
+    <w:rPr>
+      <w:sz w:val="18"/>
+      <w:szCs w:val="18"/>
+    </w:rPr>
+  </w:style>
+  <w:style w:type="character" w:customStyle="1" w:styleId="Char1">
+    <w:name w:val="批注框文本 Char"/>
+    <w:basedOn w:val="a0"/>
+    <w:link w:val="a6"/>
+    <w:uiPriority w:val="99"/>
+    <w:semiHidden/>
+    <w:rsid w:val="009336F1"/>
+    <w:rPr>
+      <w:sz w:val="18"/>
+      <w:szCs w:val="18"/>
     </w:rPr>
   </w:style>
 </w:styles>
